--- a/Requerimientos/Corrección CU Parte1/CUG0010-Consulta Runistac.docx
+++ b/Requerimientos/Corrección CU Parte1/CUG0010-Consulta Runistac.docx
@@ -65,7 +65,26 @@
           <w:sz w:val="36"/>
           <w:szCs w:val="36"/>
         </w:rPr>
-        <w:t xml:space="preserve">CUG0009-Consulta </w:t>
+        <w:t>CUG00</w:t>
+      </w:r>
+      <w:r>
+        <w:rPr>
+          <w:rFonts w:ascii="Arial" w:hAnsi="Arial" w:cs="Arial"/>
+          <w:b/>
+          <w:sz w:val="36"/>
+          <w:szCs w:val="36"/>
+          <w:highlight w:val="yellow"/>
+        </w:rPr>
+        <w:t>10</w:t>
+      </w:r>
+      <w:r>
+        <w:rPr>
+          <w:rFonts w:ascii="Arial" w:hAnsi="Arial" w:cs="Arial"/>
+          <w:b/>
+          <w:sz w:val="36"/>
+          <w:szCs w:val="36"/>
+        </w:rPr>
+        <w:t xml:space="preserve">-Consulta </w:t>
       </w:r>
       <w:proofErr w:type="spellStart"/>
       <w:r>
@@ -444,11 +463,29 @@
               <w:jc w:val="both"/>
               <w:rPr>
                 <w:rFonts w:ascii="Arial" w:hAnsi="Arial" w:cs="Arial"/>
-                <w:b/>
-                <w:sz w:val="36"/>
-                <w:szCs w:val="36"/>
+                <w:sz w:val="20"/>
+                <w:szCs w:val="20"/>
+                <w:highlight w:val="yellow"/>
               </w:rPr>
             </w:pPr>
+            <w:r>
+              <w:rPr>
+                <w:rFonts w:ascii="Arial" w:hAnsi="Arial" w:cs="Arial"/>
+                <w:sz w:val="20"/>
+                <w:szCs w:val="20"/>
+                <w:highlight w:val="yellow"/>
+              </w:rPr>
+              <w:t>14</w:t>
+            </w:r>
+            <w:r>
+              <w:rPr>
+                <w:rFonts w:ascii="Arial" w:hAnsi="Arial" w:cs="Arial"/>
+                <w:sz w:val="20"/>
+                <w:szCs w:val="20"/>
+                <w:highlight w:val="yellow"/>
+              </w:rPr>
+              <w:t>/03/2017</w:t>
+            </w:r>
           </w:p>
         </w:tc>
         <w:tc>
@@ -463,11 +500,20 @@
               <w:jc w:val="both"/>
               <w:rPr>
                 <w:rFonts w:ascii="Arial" w:hAnsi="Arial" w:cs="Arial"/>
-                <w:b/>
-                <w:sz w:val="36"/>
-                <w:szCs w:val="36"/>
+                <w:sz w:val="20"/>
+                <w:szCs w:val="20"/>
+                <w:highlight w:val="yellow"/>
               </w:rPr>
             </w:pPr>
+            <w:r>
+              <w:rPr>
+                <w:rFonts w:ascii="Arial" w:hAnsi="Arial" w:cs="Arial"/>
+                <w:sz w:val="20"/>
+                <w:szCs w:val="20"/>
+                <w:highlight w:val="yellow"/>
+              </w:rPr>
+              <w:t>2.0</w:t>
+            </w:r>
           </w:p>
         </w:tc>
         <w:tc>
@@ -479,14 +525,22 @@
               <w:tabs>
                 <w:tab w:val="left" w:pos="6061"/>
               </w:tabs>
-              <w:jc w:val="both"/>
               <w:rPr>
                 <w:rFonts w:ascii="Arial" w:hAnsi="Arial" w:cs="Arial"/>
-                <w:b/>
-                <w:sz w:val="36"/>
-                <w:szCs w:val="36"/>
+                <w:sz w:val="20"/>
+                <w:szCs w:val="20"/>
+                <w:highlight w:val="yellow"/>
               </w:rPr>
             </w:pPr>
+            <w:r>
+              <w:rPr>
+                <w:rFonts w:ascii="Arial" w:hAnsi="Arial" w:cs="Arial"/>
+                <w:sz w:val="20"/>
+                <w:szCs w:val="20"/>
+                <w:highlight w:val="yellow"/>
+              </w:rPr>
+              <w:t>Ajuste enviados por la concesión Runt</w:t>
+            </w:r>
           </w:p>
         </w:tc>
         <w:tc>
@@ -498,14 +552,22 @@
               <w:tabs>
                 <w:tab w:val="left" w:pos="6061"/>
               </w:tabs>
-              <w:jc w:val="both"/>
               <w:rPr>
                 <w:rFonts w:ascii="Arial" w:hAnsi="Arial" w:cs="Arial"/>
-                <w:b/>
-                <w:sz w:val="36"/>
-                <w:szCs w:val="36"/>
+                <w:sz w:val="20"/>
+                <w:szCs w:val="20"/>
+                <w:highlight w:val="yellow"/>
               </w:rPr>
             </w:pPr>
+            <w:r>
+              <w:rPr>
+                <w:rFonts w:ascii="Arial" w:hAnsi="Arial" w:cs="Arial"/>
+                <w:sz w:val="20"/>
+                <w:szCs w:val="20"/>
+                <w:highlight w:val="yellow"/>
+              </w:rPr>
+              <w:t>Daniela Chicaíza</w:t>
+            </w:r>
           </w:p>
         </w:tc>
       </w:tr>
@@ -926,8 +988,6 @@
         </w:rPr>
         <w:t>Ministerio</w:t>
       </w:r>
-      <w:bookmarkStart w:id="2" w:name="_GoBack"/>
-      <w:bookmarkEnd w:id="2"/>
     </w:p>
     <w:p>
       <w:pPr>
@@ -961,7 +1021,7 @@
           <w:szCs w:val="20"/>
         </w:rPr>
       </w:pPr>
-      <w:bookmarkStart w:id="3" w:name="_Toc425771381"/>
+      <w:bookmarkStart w:id="2" w:name="_Toc425771381"/>
       <w:r>
         <w:rPr>
           <w:rFonts w:ascii="Arial" w:hAnsi="Arial" w:cs="Arial"/>
@@ -972,7 +1032,7 @@
         </w:rPr>
         <w:t>Entradas</w:t>
       </w:r>
-      <w:bookmarkEnd w:id="3"/>
+      <w:bookmarkEnd w:id="2"/>
     </w:p>
     <w:p>
       <w:pPr>
@@ -1031,7 +1091,7 @@
           <w:szCs w:val="20"/>
         </w:rPr>
       </w:pPr>
-      <w:bookmarkStart w:id="4" w:name="_Toc425771382"/>
+      <w:bookmarkStart w:id="3" w:name="_Toc425771382"/>
       <w:r>
         <w:rPr>
           <w:rFonts w:ascii="Arial" w:hAnsi="Arial" w:cs="Arial"/>
@@ -1042,7 +1102,7 @@
         </w:rPr>
         <w:t>Flujo básico de eventos</w:t>
       </w:r>
-      <w:bookmarkEnd w:id="4"/>
+      <w:bookmarkEnd w:id="3"/>
     </w:p>
     <w:p>
       <w:pPr>
@@ -1113,15 +1173,201 @@
           <w:rFonts w:ascii="Arial" w:hAnsi="Arial" w:cs="Arial"/>
           <w:sz w:val="20"/>
           <w:szCs w:val="20"/>
-        </w:rPr>
-      </w:pPr>
-      <w:r>
-        <w:rPr>
-          <w:rFonts w:ascii="Arial" w:hAnsi="Arial" w:cs="Arial"/>
-          <w:sz w:val="20"/>
-          <w:szCs w:val="20"/>
-        </w:rPr>
-        <w:t>El sistema despliega la información de todas las solicitudes registradas hasta el día de ejecución de la consulta.</w:t>
+          <w:highlight w:val="yellow"/>
+        </w:rPr>
+      </w:pPr>
+      <w:r>
+        <w:rPr>
+          <w:rFonts w:ascii="Arial" w:hAnsi="Arial" w:cs="Arial"/>
+          <w:sz w:val="20"/>
+          <w:szCs w:val="20"/>
+        </w:rPr>
+        <w:t xml:space="preserve">El sistema despliega la información de todas las solicitudes registradas hasta el </w:t>
+      </w:r>
+      <w:r>
+        <w:rPr>
+          <w:rFonts w:ascii="Arial" w:hAnsi="Arial" w:cs="Arial"/>
+          <w:sz w:val="20"/>
+          <w:szCs w:val="20"/>
+        </w:rPr>
+        <w:t xml:space="preserve">día de ejecución de la consulta, </w:t>
+      </w:r>
+      <w:r>
+        <w:rPr>
+          <w:rFonts w:ascii="Arial" w:hAnsi="Arial" w:cs="Arial"/>
+          <w:sz w:val="20"/>
+          <w:szCs w:val="20"/>
+          <w:highlight w:val="yellow"/>
+        </w:rPr>
+        <w:t>con los siguientes datos:</w:t>
+      </w:r>
+    </w:p>
+    <w:p>
+      <w:pPr>
+        <w:pStyle w:val="Prrafodelista"/>
+        <w:widowControl w:val="0"/>
+        <w:numPr>
+          <w:ilvl w:val="2"/>
+          <w:numId w:val="4"/>
+        </w:numPr>
+        <w:suppressAutoHyphens/>
+        <w:spacing w:after="0" w:line="240" w:lineRule="atLeast"/>
+        <w:jc w:val="both"/>
+        <w:rPr>
+          <w:rFonts w:ascii="Arial" w:hAnsi="Arial" w:cs="Arial"/>
+          <w:sz w:val="20"/>
+          <w:szCs w:val="20"/>
+          <w:highlight w:val="yellow"/>
+        </w:rPr>
+      </w:pPr>
+      <w:r>
+        <w:rPr>
+          <w:rFonts w:ascii="Arial" w:hAnsi="Arial" w:cs="Arial"/>
+          <w:sz w:val="20"/>
+          <w:szCs w:val="20"/>
+          <w:highlight w:val="yellow"/>
+        </w:rPr>
+        <w:t>Solicitud</w:t>
+      </w:r>
+    </w:p>
+    <w:p>
+      <w:pPr>
+        <w:pStyle w:val="Prrafodelista"/>
+        <w:widowControl w:val="0"/>
+        <w:numPr>
+          <w:ilvl w:val="2"/>
+          <w:numId w:val="4"/>
+        </w:numPr>
+        <w:suppressAutoHyphens/>
+        <w:spacing w:after="0" w:line="240" w:lineRule="atLeast"/>
+        <w:jc w:val="both"/>
+        <w:rPr>
+          <w:rFonts w:ascii="Arial" w:hAnsi="Arial" w:cs="Arial"/>
+          <w:sz w:val="20"/>
+          <w:szCs w:val="20"/>
+          <w:highlight w:val="yellow"/>
+        </w:rPr>
+      </w:pPr>
+      <w:r>
+        <w:rPr>
+          <w:rFonts w:ascii="Arial" w:hAnsi="Arial" w:cs="Arial"/>
+          <w:sz w:val="20"/>
+          <w:szCs w:val="20"/>
+          <w:highlight w:val="yellow"/>
+        </w:rPr>
+        <w:t>Fecha</w:t>
+      </w:r>
+    </w:p>
+    <w:p>
+      <w:pPr>
+        <w:pStyle w:val="Prrafodelista"/>
+        <w:widowControl w:val="0"/>
+        <w:numPr>
+          <w:ilvl w:val="2"/>
+          <w:numId w:val="4"/>
+        </w:numPr>
+        <w:suppressAutoHyphens/>
+        <w:spacing w:after="0" w:line="240" w:lineRule="atLeast"/>
+        <w:jc w:val="both"/>
+        <w:rPr>
+          <w:rFonts w:ascii="Arial" w:hAnsi="Arial" w:cs="Arial"/>
+          <w:sz w:val="20"/>
+          <w:szCs w:val="20"/>
+          <w:highlight w:val="yellow"/>
+        </w:rPr>
+      </w:pPr>
+      <w:r>
+        <w:rPr>
+          <w:rFonts w:ascii="Arial" w:hAnsi="Arial" w:cs="Arial"/>
+          <w:sz w:val="20"/>
+          <w:szCs w:val="20"/>
+          <w:highlight w:val="yellow"/>
+        </w:rPr>
+        <w:t>Solicitante</w:t>
+      </w:r>
+    </w:p>
+    <w:p>
+      <w:pPr>
+        <w:pStyle w:val="Prrafodelista"/>
+        <w:widowControl w:val="0"/>
+        <w:numPr>
+          <w:ilvl w:val="2"/>
+          <w:numId w:val="4"/>
+        </w:numPr>
+        <w:suppressAutoHyphens/>
+        <w:spacing w:after="0" w:line="240" w:lineRule="atLeast"/>
+        <w:jc w:val="both"/>
+        <w:rPr>
+          <w:rFonts w:ascii="Arial" w:hAnsi="Arial" w:cs="Arial"/>
+          <w:sz w:val="20"/>
+          <w:szCs w:val="20"/>
+          <w:highlight w:val="yellow"/>
+        </w:rPr>
+      </w:pPr>
+      <w:r>
+        <w:rPr>
+          <w:rFonts w:ascii="Arial" w:hAnsi="Arial" w:cs="Arial"/>
+          <w:sz w:val="20"/>
+          <w:szCs w:val="20"/>
+          <w:highlight w:val="yellow"/>
+        </w:rPr>
+        <w:t>Estado</w:t>
+      </w:r>
+    </w:p>
+    <w:p>
+      <w:pPr>
+        <w:pStyle w:val="Prrafodelista"/>
+        <w:widowControl w:val="0"/>
+        <w:numPr>
+          <w:ilvl w:val="2"/>
+          <w:numId w:val="4"/>
+        </w:numPr>
+        <w:suppressAutoHyphens/>
+        <w:spacing w:after="0" w:line="240" w:lineRule="atLeast"/>
+        <w:jc w:val="both"/>
+        <w:rPr>
+          <w:rFonts w:ascii="Arial" w:hAnsi="Arial" w:cs="Arial"/>
+          <w:sz w:val="20"/>
+          <w:szCs w:val="20"/>
+          <w:highlight w:val="yellow"/>
+        </w:rPr>
+      </w:pPr>
+      <w:r>
+        <w:rPr>
+          <w:rFonts w:ascii="Arial" w:hAnsi="Arial" w:cs="Arial"/>
+          <w:sz w:val="20"/>
+          <w:szCs w:val="20"/>
+          <w:highlight w:val="yellow"/>
+        </w:rPr>
+        <w:t>Fecha Asignación</w:t>
+      </w:r>
+    </w:p>
+    <w:p>
+      <w:pPr>
+        <w:pStyle w:val="Prrafodelista"/>
+        <w:widowControl w:val="0"/>
+        <w:numPr>
+          <w:ilvl w:val="2"/>
+          <w:numId w:val="4"/>
+        </w:numPr>
+        <w:suppressAutoHyphens/>
+        <w:spacing w:after="0" w:line="240" w:lineRule="atLeast"/>
+        <w:jc w:val="both"/>
+        <w:rPr>
+          <w:rFonts w:ascii="Arial" w:hAnsi="Arial" w:cs="Arial"/>
+          <w:sz w:val="20"/>
+          <w:szCs w:val="20"/>
+          <w:highlight w:val="yellow"/>
+        </w:rPr>
+      </w:pPr>
+      <w:r>
+        <w:rPr>
+          <w:rFonts w:ascii="Arial" w:hAnsi="Arial" w:cs="Arial"/>
+          <w:sz w:val="20"/>
+          <w:szCs w:val="20"/>
+          <w:highlight w:val="yellow"/>
+        </w:rPr>
+        <w:t>CCM Solicitados</w:t>
       </w:r>
     </w:p>
     <w:p>
@@ -1195,7 +1441,7 @@
           <w:szCs w:val="20"/>
         </w:rPr>
       </w:pPr>
-      <w:bookmarkStart w:id="5" w:name="_Toc425771383"/>
+      <w:bookmarkStart w:id="4" w:name="_Toc425771383"/>
       <w:r>
         <w:rPr>
           <w:rFonts w:ascii="Arial" w:hAnsi="Arial" w:cs="Arial"/>
@@ -1206,7 +1452,7 @@
         </w:rPr>
         <w:t>Flujos alternativos</w:t>
       </w:r>
-      <w:bookmarkEnd w:id="5"/>
+      <w:bookmarkEnd w:id="4"/>
     </w:p>
     <w:p>
       <w:pPr>
@@ -1332,15 +1578,228 @@
           <w:rFonts w:ascii="Arial" w:hAnsi="Arial" w:cs="Arial"/>
           <w:sz w:val="20"/>
           <w:szCs w:val="20"/>
-        </w:rPr>
-      </w:pPr>
-      <w:r>
-        <w:rPr>
-          <w:rFonts w:ascii="Arial" w:hAnsi="Arial" w:cs="Arial"/>
-          <w:sz w:val="20"/>
-          <w:szCs w:val="20"/>
-        </w:rPr>
-        <w:t>El sistema abre una nueva ventana con la información del detalle del CCM.</w:t>
+          <w:highlight w:val="yellow"/>
+        </w:rPr>
+      </w:pPr>
+      <w:r>
+        <w:rPr>
+          <w:rFonts w:ascii="Arial" w:hAnsi="Arial" w:cs="Arial"/>
+          <w:sz w:val="20"/>
+          <w:szCs w:val="20"/>
+        </w:rPr>
+        <w:t xml:space="preserve">El sistema abre una nueva ventana con la información del detalle </w:t>
+      </w:r>
+      <w:r>
+        <w:rPr>
+          <w:rFonts w:ascii="Arial" w:hAnsi="Arial" w:cs="Arial"/>
+          <w:sz w:val="20"/>
+          <w:szCs w:val="20"/>
+        </w:rPr>
+        <w:t xml:space="preserve">del CCM, </w:t>
+      </w:r>
+      <w:r>
+        <w:rPr>
+          <w:rFonts w:ascii="Arial" w:hAnsi="Arial" w:cs="Arial"/>
+          <w:sz w:val="20"/>
+          <w:szCs w:val="20"/>
+          <w:highlight w:val="yellow"/>
+        </w:rPr>
+        <w:t>con la siguiente información:</w:t>
+      </w:r>
+    </w:p>
+    <w:p>
+      <w:pPr>
+        <w:pStyle w:val="Prrafodelista"/>
+        <w:widowControl w:val="0"/>
+        <w:numPr>
+          <w:ilvl w:val="0"/>
+          <w:numId w:val="6"/>
+        </w:numPr>
+        <w:suppressAutoHyphens/>
+        <w:spacing w:after="0" w:line="276" w:lineRule="auto"/>
+        <w:contextualSpacing w:val="0"/>
+        <w:jc w:val="both"/>
+        <w:rPr>
+          <w:rFonts w:ascii="Arial" w:hAnsi="Arial" w:cs="Arial"/>
+          <w:sz w:val="20"/>
+          <w:szCs w:val="20"/>
+          <w:highlight w:val="yellow"/>
+        </w:rPr>
+      </w:pPr>
+      <w:r>
+        <w:rPr>
+          <w:rFonts w:ascii="Arial" w:hAnsi="Arial" w:cs="Arial"/>
+          <w:sz w:val="20"/>
+          <w:szCs w:val="20"/>
+          <w:highlight w:val="yellow"/>
+        </w:rPr>
+        <w:t>Estado</w:t>
+      </w:r>
+    </w:p>
+    <w:p>
+      <w:pPr>
+        <w:pStyle w:val="Prrafodelista"/>
+        <w:widowControl w:val="0"/>
+        <w:numPr>
+          <w:ilvl w:val="0"/>
+          <w:numId w:val="6"/>
+        </w:numPr>
+        <w:suppressAutoHyphens/>
+        <w:spacing w:after="0" w:line="276" w:lineRule="auto"/>
+        <w:contextualSpacing w:val="0"/>
+        <w:jc w:val="both"/>
+        <w:rPr>
+          <w:rFonts w:ascii="Arial" w:hAnsi="Arial" w:cs="Arial"/>
+          <w:sz w:val="20"/>
+          <w:szCs w:val="20"/>
+          <w:highlight w:val="yellow"/>
+        </w:rPr>
+      </w:pPr>
+      <w:r>
+        <w:rPr>
+          <w:rFonts w:ascii="Arial" w:hAnsi="Arial" w:cs="Arial"/>
+          <w:sz w:val="20"/>
+          <w:szCs w:val="20"/>
+          <w:highlight w:val="yellow"/>
+        </w:rPr>
+        <w:t>Fecha</w:t>
+      </w:r>
+    </w:p>
+    <w:p>
+      <w:pPr>
+        <w:widowControl w:val="0"/>
+        <w:suppressAutoHyphens/>
+        <w:spacing w:after="0" w:line="276" w:lineRule="auto"/>
+        <w:jc w:val="both"/>
+        <w:rPr>
+          <w:rFonts w:ascii="Arial" w:hAnsi="Arial" w:cs="Arial"/>
+          <w:sz w:val="20"/>
+          <w:szCs w:val="20"/>
+          <w:highlight w:val="yellow"/>
+        </w:rPr>
+      </w:pPr>
+      <w:bookmarkStart w:id="5" w:name="_GoBack"/>
+      <w:bookmarkEnd w:id="5"/>
+    </w:p>
+    <w:p>
+      <w:pPr>
+        <w:pStyle w:val="Prrafodelista"/>
+        <w:spacing w:line="276" w:lineRule="auto"/>
+        <w:ind w:left="644"/>
+        <w:jc w:val="both"/>
+        <w:rPr>
+          <w:rFonts w:ascii="Arial" w:hAnsi="Arial" w:cs="Arial"/>
+          <w:b/>
+          <w:sz w:val="20"/>
+          <w:szCs w:val="20"/>
+          <w:highlight w:val="yellow"/>
+        </w:rPr>
+      </w:pPr>
+      <w:r>
+        <w:rPr>
+          <w:rFonts w:ascii="Arial" w:hAnsi="Arial" w:cs="Arial"/>
+          <w:b/>
+          <w:sz w:val="20"/>
+          <w:szCs w:val="20"/>
+          <w:highlight w:val="yellow"/>
+        </w:rPr>
+        <w:t>5.2 No se recuperan solicitudes</w:t>
+      </w:r>
+    </w:p>
+    <w:p>
+      <w:pPr>
+        <w:pStyle w:val="Prrafodelista"/>
+        <w:spacing w:line="276" w:lineRule="auto"/>
+        <w:ind w:left="644"/>
+        <w:jc w:val="both"/>
+        <w:rPr>
+          <w:rFonts w:ascii="Arial" w:hAnsi="Arial" w:cs="Arial"/>
+          <w:sz w:val="20"/>
+          <w:szCs w:val="20"/>
+          <w:highlight w:val="yellow"/>
+        </w:rPr>
+      </w:pPr>
+      <w:r>
+        <w:rPr>
+          <w:rFonts w:ascii="Arial" w:hAnsi="Arial" w:cs="Arial"/>
+          <w:sz w:val="20"/>
+          <w:szCs w:val="20"/>
+          <w:highlight w:val="yellow"/>
+        </w:rPr>
+        <w:t>Si en el paso 1</w:t>
+      </w:r>
+      <w:r>
+        <w:rPr>
+          <w:rFonts w:ascii="Arial" w:hAnsi="Arial" w:cs="Arial"/>
+          <w:sz w:val="20"/>
+          <w:szCs w:val="20"/>
+          <w:highlight w:val="yellow"/>
+        </w:rPr>
+        <w:t xml:space="preserve"> del flujo básico de eventos, el sistema no recupera información de </w:t>
+      </w:r>
+      <w:r>
+        <w:rPr>
+          <w:rFonts w:ascii="Arial" w:hAnsi="Arial" w:cs="Arial"/>
+          <w:sz w:val="20"/>
+          <w:szCs w:val="20"/>
+          <w:highlight w:val="yellow"/>
+        </w:rPr>
+        <w:t>las solicitudes registradas</w:t>
+      </w:r>
+      <w:r>
+        <w:rPr>
+          <w:rFonts w:ascii="Arial" w:hAnsi="Arial" w:cs="Arial"/>
+          <w:sz w:val="20"/>
+          <w:szCs w:val="20"/>
+          <w:highlight w:val="yellow"/>
+        </w:rPr>
+        <w:t>, se realiza lo siguiente:</w:t>
+      </w:r>
+    </w:p>
+    <w:p>
+      <w:pPr>
+        <w:pStyle w:val="Prrafodelista"/>
+        <w:widowControl w:val="0"/>
+        <w:numPr>
+          <w:ilvl w:val="0"/>
+          <w:numId w:val="5"/>
+        </w:numPr>
+        <w:suppressAutoHyphens/>
+        <w:spacing w:after="0" w:line="276" w:lineRule="auto"/>
+        <w:jc w:val="both"/>
+        <w:rPr>
+          <w:rFonts w:ascii="Arial" w:hAnsi="Arial" w:cs="Arial"/>
+          <w:sz w:val="20"/>
+          <w:szCs w:val="20"/>
+        </w:rPr>
+      </w:pPr>
+      <w:r>
+        <w:rPr>
+          <w:rFonts w:ascii="Arial" w:hAnsi="Arial" w:cs="Arial"/>
+          <w:sz w:val="20"/>
+          <w:szCs w:val="20"/>
+          <w:highlight w:val="yellow"/>
+        </w:rPr>
+        <w:lastRenderedPageBreak/>
+        <w:t>El sistema genera un mensaje ind</w:t>
+      </w:r>
+      <w:r>
+        <w:rPr>
+          <w:rFonts w:ascii="Arial" w:hAnsi="Arial" w:cs="Arial"/>
+          <w:sz w:val="20"/>
+          <w:szCs w:val="20"/>
+          <w:highlight w:val="yellow"/>
+        </w:rPr>
+        <w:t>icando que no se encontró ninguna solicitud registrada</w:t>
+      </w:r>
+      <w:r>
+        <w:rPr>
+          <w:rFonts w:ascii="Arial" w:hAnsi="Arial" w:cs="Arial"/>
+          <w:sz w:val="20"/>
+          <w:szCs w:val="20"/>
+          <w:highlight w:val="yellow"/>
+        </w:rPr>
+        <w:t>.</w:t>
       </w:r>
     </w:p>
     <w:p>
@@ -1570,7 +2029,6 @@
           <w:sz w:val="20"/>
           <w:szCs w:val="20"/>
         </w:rPr>
-        <w:lastRenderedPageBreak/>
         <w:t>Reglas de negocio</w:t>
       </w:r>
       <w:bookmarkEnd w:id="8"/>
@@ -1661,13 +2119,28 @@
     </w:p>
     <w:p>
       <w:pPr>
+        <w:pStyle w:val="Prrafodelista"/>
+        <w:numPr>
+          <w:ilvl w:val="0"/>
+          <w:numId w:val="4"/>
+        </w:numPr>
         <w:spacing w:line="276" w:lineRule="auto"/>
         <w:rPr>
           <w:rFonts w:ascii="Arial" w:hAnsi="Arial" w:cs="Arial"/>
           <w:sz w:val="20"/>
           <w:szCs w:val="20"/>
-        </w:rPr>
-      </w:pPr>
+          <w:highlight w:val="yellow"/>
+        </w:rPr>
+      </w:pPr>
+      <w:r>
+        <w:rPr>
+          <w:rFonts w:ascii="Arial" w:hAnsi="Arial" w:cs="Arial"/>
+          <w:sz w:val="20"/>
+          <w:szCs w:val="20"/>
+          <w:highlight w:val="yellow"/>
+        </w:rPr>
+        <w:t>Resultados Paginados</w:t>
+      </w:r>
     </w:p>
     <w:p>
       <w:pPr>
@@ -2374,7 +2847,19 @@
       <w:pStyle w:val="Encabezado"/>
     </w:pPr>
     <w:r>
-      <w:t xml:space="preserve">CUG0009-Consulta </w:t>
+      <w:rPr>
+        <w:highlight w:val="yellow"/>
+      </w:rPr>
+      <w:t>CUG0010</w:t>
+    </w:r>
+    <w:r>
+      <w:rPr>
+        <w:highlight w:val="yellow"/>
+      </w:rPr>
+      <w:t>-</w:t>
+    </w:r>
+    <w:r>
+      <w:t xml:space="preserve">Consulta </w:t>
     </w:r>
     <w:proofErr w:type="spellStart"/>
     <w:r>
@@ -2723,7 +3208,7 @@
   <w:abstractNum w:abstractNumId="3">
     <w:nsid w:val="432651C4"/>
     <w:multiLevelType w:val="hybridMultilevel"/>
-    <w:tmpl w:val="F84E8080"/>
+    <w:tmpl w:val="BFC698AA"/>
     <w:lvl w:ilvl="0" w:tplc="240A0001">
       <w:start w:val="1"/>
       <w:numFmt w:val="bullet"/>
@@ -2736,7 +3221,7 @@
         <w:rFonts w:ascii="Symbol" w:hAnsi="Symbol" w:hint="default"/>
       </w:rPr>
     </w:lvl>
-    <w:lvl w:ilvl="1" w:tplc="240A0003" w:tentative="1">
+    <w:lvl w:ilvl="1" w:tplc="240A0003">
       <w:start w:val="1"/>
       <w:numFmt w:val="bullet"/>
       <w:lvlText w:val="o"/>
@@ -2748,89 +3233,288 @@
         <w:rFonts w:ascii="Courier New" w:hAnsi="Courier New" w:cs="Courier New" w:hint="default"/>
       </w:rPr>
     </w:lvl>
-    <w:lvl w:ilvl="2" w:tplc="240A0005" w:tentative="1">
+    <w:lvl w:ilvl="2" w:tplc="240A0001">
+      <w:start w:val="1"/>
+      <w:numFmt w:val="bullet"/>
+      <w:lvlText w:val=""/>
+      <w:lvlJc w:val="left"/>
+      <w:pPr>
+        <w:ind w:left="2160" w:hanging="360"/>
+      </w:pPr>
+      <w:rPr>
+        <w:rFonts w:ascii="Symbol" w:hAnsi="Symbol" w:hint="default"/>
+      </w:rPr>
+    </w:lvl>
+    <w:lvl w:ilvl="3" w:tplc="240A0001" w:tentative="1">
+      <w:start w:val="1"/>
+      <w:numFmt w:val="bullet"/>
+      <w:lvlText w:val=""/>
+      <w:lvlJc w:val="left"/>
+      <w:pPr>
+        <w:ind w:left="2880" w:hanging="360"/>
+      </w:pPr>
+      <w:rPr>
+        <w:rFonts w:ascii="Symbol" w:hAnsi="Symbol" w:hint="default"/>
+      </w:rPr>
+    </w:lvl>
+    <w:lvl w:ilvl="4" w:tplc="240A0003" w:tentative="1">
+      <w:start w:val="1"/>
+      <w:numFmt w:val="bullet"/>
+      <w:lvlText w:val="o"/>
+      <w:lvlJc w:val="left"/>
+      <w:pPr>
+        <w:ind w:left="3600" w:hanging="360"/>
+      </w:pPr>
+      <w:rPr>
+        <w:rFonts w:ascii="Courier New" w:hAnsi="Courier New" w:cs="Courier New" w:hint="default"/>
+      </w:rPr>
+    </w:lvl>
+    <w:lvl w:ilvl="5" w:tplc="240A0005" w:tentative="1">
       <w:start w:val="1"/>
       <w:numFmt w:val="bullet"/>
       <w:lvlText w:val=""/>
       <w:lvlJc w:val="left"/>
       <w:pPr>
-        <w:ind w:left="2160" w:hanging="360"/>
+        <w:ind w:left="4320" w:hanging="360"/>
       </w:pPr>
       <w:rPr>
         <w:rFonts w:ascii="Wingdings" w:hAnsi="Wingdings" w:hint="default"/>
       </w:rPr>
     </w:lvl>
-    <w:lvl w:ilvl="3" w:tplc="240A0001" w:tentative="1">
+    <w:lvl w:ilvl="6" w:tplc="240A0001" w:tentative="1">
       <w:start w:val="1"/>
       <w:numFmt w:val="bullet"/>
       <w:lvlText w:val=""/>
       <w:lvlJc w:val="left"/>
       <w:pPr>
-        <w:ind w:left="2880" w:hanging="360"/>
+        <w:ind w:left="5040" w:hanging="360"/>
       </w:pPr>
       <w:rPr>
         <w:rFonts w:ascii="Symbol" w:hAnsi="Symbol" w:hint="default"/>
       </w:rPr>
     </w:lvl>
-    <w:lvl w:ilvl="4" w:tplc="240A0003" w:tentative="1">
+    <w:lvl w:ilvl="7" w:tplc="240A0003" w:tentative="1">
       <w:start w:val="1"/>
       <w:numFmt w:val="bullet"/>
       <w:lvlText w:val="o"/>
       <w:lvlJc w:val="left"/>
       <w:pPr>
-        <w:ind w:left="3600" w:hanging="360"/>
+        <w:ind w:left="5760" w:hanging="360"/>
       </w:pPr>
       <w:rPr>
         <w:rFonts w:ascii="Courier New" w:hAnsi="Courier New" w:cs="Courier New" w:hint="default"/>
       </w:rPr>
     </w:lvl>
-    <w:lvl w:ilvl="5" w:tplc="240A0005" w:tentative="1">
+    <w:lvl w:ilvl="8" w:tplc="240A0005" w:tentative="1">
       <w:start w:val="1"/>
       <w:numFmt w:val="bullet"/>
       <w:lvlText w:val=""/>
       <w:lvlJc w:val="left"/>
       <w:pPr>
-        <w:ind w:left="4320" w:hanging="360"/>
+        <w:ind w:left="6480" w:hanging="360"/>
       </w:pPr>
       <w:rPr>
         <w:rFonts w:ascii="Wingdings" w:hAnsi="Wingdings" w:hint="default"/>
       </w:rPr>
     </w:lvl>
-    <w:lvl w:ilvl="6" w:tplc="240A0001" w:tentative="1">
+  </w:abstractNum>
+  <w:abstractNum w:abstractNumId="4">
+    <w:nsid w:val="50784CCE"/>
+    <w:multiLevelType w:val="hybridMultilevel"/>
+    <w:tmpl w:val="70FA9AE4"/>
+    <w:lvl w:ilvl="0" w:tplc="240A0001">
       <w:start w:val="1"/>
       <w:numFmt w:val="bullet"/>
       <w:lvlText w:val=""/>
       <w:lvlJc w:val="left"/>
       <w:pPr>
-        <w:ind w:left="5040" w:hanging="360"/>
+        <w:ind w:left="3524" w:hanging="360"/>
       </w:pPr>
       <w:rPr>
         <w:rFonts w:ascii="Symbol" w:hAnsi="Symbol" w:hint="default"/>
       </w:rPr>
     </w:lvl>
-    <w:lvl w:ilvl="7" w:tplc="240A0003" w:tentative="1">
+    <w:lvl w:ilvl="1" w:tplc="240A0003" w:tentative="1">
       <w:start w:val="1"/>
       <w:numFmt w:val="bullet"/>
       <w:lvlText w:val="o"/>
       <w:lvlJc w:val="left"/>
       <w:pPr>
-        <w:ind w:left="5760" w:hanging="360"/>
+        <w:ind w:left="4244" w:hanging="360"/>
       </w:pPr>
       <w:rPr>
         <w:rFonts w:ascii="Courier New" w:hAnsi="Courier New" w:cs="Courier New" w:hint="default"/>
       </w:rPr>
     </w:lvl>
-    <w:lvl w:ilvl="8" w:tplc="240A0005" w:tentative="1">
+    <w:lvl w:ilvl="2" w:tplc="240A0005" w:tentative="1">
       <w:start w:val="1"/>
       <w:numFmt w:val="bullet"/>
       <w:lvlText w:val=""/>
       <w:lvlJc w:val="left"/>
       <w:pPr>
-        <w:ind w:left="6480" w:hanging="360"/>
+        <w:ind w:left="4964" w:hanging="360"/>
       </w:pPr>
       <w:rPr>
         <w:rFonts w:ascii="Wingdings" w:hAnsi="Wingdings" w:hint="default"/>
       </w:rPr>
+    </w:lvl>
+    <w:lvl w:ilvl="3" w:tplc="240A0001" w:tentative="1">
+      <w:start w:val="1"/>
+      <w:numFmt w:val="bullet"/>
+      <w:lvlText w:val=""/>
+      <w:lvlJc w:val="left"/>
+      <w:pPr>
+        <w:ind w:left="5684" w:hanging="360"/>
+      </w:pPr>
+      <w:rPr>
+        <w:rFonts w:ascii="Symbol" w:hAnsi="Symbol" w:hint="default"/>
+      </w:rPr>
+    </w:lvl>
+    <w:lvl w:ilvl="4" w:tplc="240A0003" w:tentative="1">
+      <w:start w:val="1"/>
+      <w:numFmt w:val="bullet"/>
+      <w:lvlText w:val="o"/>
+      <w:lvlJc w:val="left"/>
+      <w:pPr>
+        <w:ind w:left="6404" w:hanging="360"/>
+      </w:pPr>
+      <w:rPr>
+        <w:rFonts w:ascii="Courier New" w:hAnsi="Courier New" w:cs="Courier New" w:hint="default"/>
+      </w:rPr>
+    </w:lvl>
+    <w:lvl w:ilvl="5" w:tplc="240A0005" w:tentative="1">
+      <w:start w:val="1"/>
+      <w:numFmt w:val="bullet"/>
+      <w:lvlText w:val=""/>
+      <w:lvlJc w:val="left"/>
+      <w:pPr>
+        <w:ind w:left="7124" w:hanging="360"/>
+      </w:pPr>
+      <w:rPr>
+        <w:rFonts w:ascii="Wingdings" w:hAnsi="Wingdings" w:hint="default"/>
+      </w:rPr>
+    </w:lvl>
+    <w:lvl w:ilvl="6" w:tplc="240A0001" w:tentative="1">
+      <w:start w:val="1"/>
+      <w:numFmt w:val="bullet"/>
+      <w:lvlText w:val=""/>
+      <w:lvlJc w:val="left"/>
+      <w:pPr>
+        <w:ind w:left="7844" w:hanging="360"/>
+      </w:pPr>
+      <w:rPr>
+        <w:rFonts w:ascii="Symbol" w:hAnsi="Symbol" w:hint="default"/>
+      </w:rPr>
+    </w:lvl>
+    <w:lvl w:ilvl="7" w:tplc="240A0003" w:tentative="1">
+      <w:start w:val="1"/>
+      <w:numFmt w:val="bullet"/>
+      <w:lvlText w:val="o"/>
+      <w:lvlJc w:val="left"/>
+      <w:pPr>
+        <w:ind w:left="8564" w:hanging="360"/>
+      </w:pPr>
+      <w:rPr>
+        <w:rFonts w:ascii="Courier New" w:hAnsi="Courier New" w:cs="Courier New" w:hint="default"/>
+      </w:rPr>
+    </w:lvl>
+    <w:lvl w:ilvl="8" w:tplc="240A0005" w:tentative="1">
+      <w:start w:val="1"/>
+      <w:numFmt w:val="bullet"/>
+      <w:lvlText w:val=""/>
+      <w:lvlJc w:val="left"/>
+      <w:pPr>
+        <w:ind w:left="9284" w:hanging="360"/>
+      </w:pPr>
+      <w:rPr>
+        <w:rFonts w:ascii="Wingdings" w:hAnsi="Wingdings" w:hint="default"/>
+      </w:rPr>
+    </w:lvl>
+  </w:abstractNum>
+  <w:abstractNum w:abstractNumId="5">
+    <w:nsid w:val="7B314BD6"/>
+    <w:multiLevelType w:val="hybridMultilevel"/>
+    <w:tmpl w:val="279A83A2"/>
+    <w:lvl w:ilvl="0" w:tplc="240A000F">
+      <w:start w:val="1"/>
+      <w:numFmt w:val="decimal"/>
+      <w:lvlText w:val="%1."/>
+      <w:lvlJc w:val="left"/>
+      <w:pPr>
+        <w:ind w:left="2200" w:hanging="360"/>
+      </w:pPr>
+    </w:lvl>
+    <w:lvl w:ilvl="1" w:tplc="240A0019" w:tentative="1">
+      <w:start w:val="1"/>
+      <w:numFmt w:val="lowerLetter"/>
+      <w:lvlText w:val="%2."/>
+      <w:lvlJc w:val="left"/>
+      <w:pPr>
+        <w:ind w:left="2920" w:hanging="360"/>
+      </w:pPr>
+    </w:lvl>
+    <w:lvl w:ilvl="2" w:tplc="240A001B" w:tentative="1">
+      <w:start w:val="1"/>
+      <w:numFmt w:val="lowerRoman"/>
+      <w:lvlText w:val="%3."/>
+      <w:lvlJc w:val="right"/>
+      <w:pPr>
+        <w:ind w:left="3640" w:hanging="180"/>
+      </w:pPr>
+    </w:lvl>
+    <w:lvl w:ilvl="3" w:tplc="240A000F" w:tentative="1">
+      <w:start w:val="1"/>
+      <w:numFmt w:val="decimal"/>
+      <w:lvlText w:val="%4."/>
+      <w:lvlJc w:val="left"/>
+      <w:pPr>
+        <w:ind w:left="4360" w:hanging="360"/>
+      </w:pPr>
+    </w:lvl>
+    <w:lvl w:ilvl="4" w:tplc="240A0019" w:tentative="1">
+      <w:start w:val="1"/>
+      <w:numFmt w:val="lowerLetter"/>
+      <w:lvlText w:val="%5."/>
+      <w:lvlJc w:val="left"/>
+      <w:pPr>
+        <w:ind w:left="5080" w:hanging="360"/>
+      </w:pPr>
+    </w:lvl>
+    <w:lvl w:ilvl="5" w:tplc="240A001B" w:tentative="1">
+      <w:start w:val="1"/>
+      <w:numFmt w:val="lowerRoman"/>
+      <w:lvlText w:val="%6."/>
+      <w:lvlJc w:val="right"/>
+      <w:pPr>
+        <w:ind w:left="5800" w:hanging="180"/>
+      </w:pPr>
+    </w:lvl>
+    <w:lvl w:ilvl="6" w:tplc="240A000F" w:tentative="1">
+      <w:start w:val="1"/>
+      <w:numFmt w:val="decimal"/>
+      <w:lvlText w:val="%7."/>
+      <w:lvlJc w:val="left"/>
+      <w:pPr>
+        <w:ind w:left="6520" w:hanging="360"/>
+      </w:pPr>
+    </w:lvl>
+    <w:lvl w:ilvl="7" w:tplc="240A0019" w:tentative="1">
+      <w:start w:val="1"/>
+      <w:numFmt w:val="lowerLetter"/>
+      <w:lvlText w:val="%8."/>
+      <w:lvlJc w:val="left"/>
+      <w:pPr>
+        <w:ind w:left="7240" w:hanging="360"/>
+      </w:pPr>
+    </w:lvl>
+    <w:lvl w:ilvl="8" w:tplc="240A001B" w:tentative="1">
+      <w:start w:val="1"/>
+      <w:numFmt w:val="lowerRoman"/>
+      <w:lvlText w:val="%9."/>
+      <w:lvlJc w:val="right"/>
+      <w:pPr>
+        <w:ind w:left="7960" w:hanging="180"/>
+      </w:pPr>
     </w:lvl>
   </w:abstractNum>
   <w:num w:numId="1">
@@ -2844,6 +3528,12 @@
   </w:num>
   <w:num w:numId="4">
     <w:abstractNumId w:val="3"/>
+  </w:num>
+  <w:num w:numId="5">
+    <w:abstractNumId w:val="5"/>
+  </w:num>
+  <w:num w:numId="6">
+    <w:abstractNumId w:val="4"/>
   </w:num>
 </w:numbering>
 </file>
@@ -3727,7 +4417,7 @@
 </file>
 
 <file path=customXml/itemProps1.xml><?xml version="1.0" encoding="utf-8"?>
-<ds:datastoreItem xmlns:ds="http://schemas.openxmlformats.org/officeDocument/2006/customXml" ds:itemID="{9B6DA9F3-5EA9-42FF-99EC-3499034C0CC8}">
+<ds:datastoreItem xmlns:ds="http://schemas.openxmlformats.org/officeDocument/2006/customXml" ds:itemID="{2F4422F4-3F9B-4437-828F-47E89EF10F9C}">
   <ds:schemaRefs>
     <ds:schemaRef ds:uri="http://schemas.openxmlformats.org/officeDocument/2006/bibliography"/>
   </ds:schemaRefs>

--- a/Requerimientos/Corrección CU Parte1/CUG0010-Consulta Runistac.docx
+++ b/Requerimientos/Corrección CU Parte1/CUG0010-Consulta Runistac.docx
@@ -1678,8 +1678,6 @@
           <w:highlight w:val="yellow"/>
         </w:rPr>
       </w:pPr>
-      <w:bookmarkStart w:id="5" w:name="_GoBack"/>
-      <w:bookmarkEnd w:id="5"/>
     </w:p>
     <w:p>
       <w:pPr>
@@ -1857,7 +1855,7 @@
           <w:szCs w:val="20"/>
         </w:rPr>
       </w:pPr>
-      <w:bookmarkStart w:id="6" w:name="_Toc425771391"/>
+      <w:bookmarkStart w:id="5" w:name="_Toc425771391"/>
       <w:r>
         <w:rPr>
           <w:rFonts w:ascii="Arial" w:hAnsi="Arial" w:cs="Arial"/>
@@ -1868,7 +1866,7 @@
         </w:rPr>
         <w:t>Precondiciones</w:t>
       </w:r>
-      <w:bookmarkEnd w:id="6"/>
+      <w:bookmarkEnd w:id="5"/>
     </w:p>
     <w:p>
       <w:pPr>
@@ -1943,7 +1941,7 @@
           <w:szCs w:val="20"/>
         </w:rPr>
       </w:pPr>
-      <w:bookmarkStart w:id="7" w:name="_Toc425771392"/>
+      <w:bookmarkStart w:id="6" w:name="_Toc425771392"/>
       <w:r>
         <w:rPr>
           <w:rFonts w:ascii="Arial" w:hAnsi="Arial" w:cs="Arial"/>
@@ -1954,7 +1952,7 @@
         </w:rPr>
         <w:t>Postcondiciones</w:t>
       </w:r>
-      <w:bookmarkEnd w:id="7"/>
+      <w:bookmarkEnd w:id="6"/>
     </w:p>
     <w:p>
       <w:pPr>
@@ -2020,7 +2018,7 @@
           <w:szCs w:val="20"/>
         </w:rPr>
       </w:pPr>
-      <w:bookmarkStart w:id="8" w:name="_Toc425771393"/>
+      <w:bookmarkStart w:id="7" w:name="_Toc425771393"/>
       <w:r>
         <w:rPr>
           <w:rFonts w:ascii="Arial" w:hAnsi="Arial" w:cs="Arial"/>
@@ -2031,7 +2029,7 @@
         </w:rPr>
         <w:t>Reglas de negocio</w:t>
       </w:r>
-      <w:bookmarkEnd w:id="8"/>
+      <w:bookmarkEnd w:id="7"/>
     </w:p>
     <w:p>
       <w:pPr>
@@ -2095,7 +2093,7 @@
           <w:szCs w:val="20"/>
         </w:rPr>
       </w:pPr>
-      <w:bookmarkStart w:id="9" w:name="_Toc425771394"/>
+      <w:bookmarkStart w:id="8" w:name="_Toc425771394"/>
       <w:r>
         <w:rPr>
           <w:rFonts w:ascii="Arial" w:hAnsi="Arial" w:cs="Arial"/>
@@ -2106,7 +2104,7 @@
         </w:rPr>
         <w:t>Requerimientos Especiales</w:t>
       </w:r>
-      <w:bookmarkEnd w:id="9"/>
+      <w:bookmarkEnd w:id="8"/>
     </w:p>
     <w:p>
       <w:pPr>
@@ -2185,7 +2183,7 @@
           <w:szCs w:val="20"/>
         </w:rPr>
       </w:pPr>
-      <w:bookmarkStart w:id="10" w:name="_Toc425771395"/>
+      <w:bookmarkStart w:id="9" w:name="_Toc425771395"/>
       <w:r>
         <w:rPr>
           <w:rFonts w:ascii="Arial" w:hAnsi="Arial" w:cs="Arial"/>
@@ -2196,7 +2194,7 @@
         </w:rPr>
         <w:t>Prototipo de Interfaz Gráfica</w:t>
       </w:r>
-      <w:bookmarkEnd w:id="10"/>
+      <w:bookmarkEnd w:id="9"/>
     </w:p>
     <w:p>
       <w:pPr>
@@ -2222,6 +2220,103 @@
           <w:lang w:val="es-ES"/>
         </w:rPr>
       </w:pPr>
+      <w:r>
+        <w:rPr>
+          <w:noProof/>
+          <w:lang w:eastAsia="es-CO"/>
+        </w:rPr>
+        <w:lastRenderedPageBreak/>
+        <w:drawing>
+          <wp:inline distT="0" distB="0" distL="0" distR="0" wp14:anchorId="0447F8BC" wp14:editId="39DC2AF0">
+            <wp:extent cx="5612130" cy="4481195"/>
+            <wp:effectExtent l="0" t="0" r="7620" b="0"/>
+            <wp:docPr id="1" name="Imagen 1"/>
+            <wp:cNvGraphicFramePr>
+              <a:graphicFrameLocks xmlns:a="http://schemas.openxmlformats.org/drawingml/2006/main" noChangeAspect="1"/>
+            </wp:cNvGraphicFramePr>
+            <a:graphic xmlns:a="http://schemas.openxmlformats.org/drawingml/2006/main">
+              <a:graphicData uri="http://schemas.openxmlformats.org/drawingml/2006/picture">
+                <pic:pic xmlns:pic="http://schemas.openxmlformats.org/drawingml/2006/picture">
+                  <pic:nvPicPr>
+                    <pic:cNvPr id="1" name=""/>
+                    <pic:cNvPicPr/>
+                  </pic:nvPicPr>
+                  <pic:blipFill>
+                    <a:blip r:embed="rId8"/>
+                    <a:stretch>
+                      <a:fillRect/>
+                    </a:stretch>
+                  </pic:blipFill>
+                  <pic:spPr>
+                    <a:xfrm>
+                      <a:off x="0" y="0"/>
+                      <a:ext cx="5612130" cy="4481195"/>
+                    </a:xfrm>
+                    <a:prstGeom prst="rect">
+                      <a:avLst/>
+                    </a:prstGeom>
+                  </pic:spPr>
+                </pic:pic>
+              </a:graphicData>
+            </a:graphic>
+          </wp:inline>
+        </w:drawing>
+      </w:r>
+    </w:p>
+    <w:p>
+      <w:pPr>
+        <w:jc w:val="center"/>
+        <w:rPr>
+          <w:rFonts w:ascii="Arial" w:hAnsi="Arial" w:cs="Arial"/>
+          <w:i/>
+          <w:sz w:val="20"/>
+          <w:szCs w:val="20"/>
+          <w:lang w:val="es-ES"/>
+        </w:rPr>
+      </w:pPr>
+      <w:r>
+        <w:rPr>
+          <w:noProof/>
+          <w:lang w:eastAsia="es-CO"/>
+        </w:rPr>
+        <w:drawing>
+          <wp:inline distT="0" distB="0" distL="0" distR="0" wp14:anchorId="3A5D3B41" wp14:editId="596B44D3">
+            <wp:extent cx="5612130" cy="3063240"/>
+            <wp:effectExtent l="0" t="0" r="7620" b="3810"/>
+            <wp:docPr id="4" name="Imagen 4"/>
+            <wp:cNvGraphicFramePr>
+              <a:graphicFrameLocks xmlns:a="http://schemas.openxmlformats.org/drawingml/2006/main" noChangeAspect="1"/>
+            </wp:cNvGraphicFramePr>
+            <a:graphic xmlns:a="http://schemas.openxmlformats.org/drawingml/2006/main">
+              <a:graphicData uri="http://schemas.openxmlformats.org/drawingml/2006/picture">
+                <pic:pic xmlns:pic="http://schemas.openxmlformats.org/drawingml/2006/picture">
+                  <pic:nvPicPr>
+                    <pic:cNvPr id="1" name=""/>
+                    <pic:cNvPicPr/>
+                  </pic:nvPicPr>
+                  <pic:blipFill>
+                    <a:blip r:embed="rId9"/>
+                    <a:stretch>
+                      <a:fillRect/>
+                    </a:stretch>
+                  </pic:blipFill>
+                  <pic:spPr>
+                    <a:xfrm>
+                      <a:off x="0" y="0"/>
+                      <a:ext cx="5612130" cy="3063240"/>
+                    </a:xfrm>
+                    <a:prstGeom prst="rect">
+                      <a:avLst/>
+                    </a:prstGeom>
+                  </pic:spPr>
+                </pic:pic>
+              </a:graphicData>
+            </a:graphic>
+          </wp:inline>
+        </w:drawing>
+      </w:r>
+      <w:bookmarkStart w:id="10" w:name="_GoBack"/>
+      <w:bookmarkEnd w:id="10"/>
     </w:p>
     <w:p>
       <w:pPr>
@@ -2699,9 +2794,9 @@
       </w:pPr>
     </w:p>
     <w:sectPr>
-      <w:headerReference w:type="default" r:id="rId8"/>
-      <w:footerReference w:type="default" r:id="rId9"/>
-      <w:headerReference w:type="first" r:id="rId10"/>
+      <w:headerReference w:type="default" r:id="rId10"/>
+      <w:footerReference w:type="default" r:id="rId11"/>
+      <w:headerReference w:type="first" r:id="rId12"/>
       <w:pgSz w:w="12240" w:h="15840"/>
       <w:pgMar w:top="1417" w:right="1701" w:bottom="1417" w:left="1701" w:header="708" w:footer="708" w:gutter="0"/>
       <w:cols w:space="708"/>
@@ -4417,7 +4512,7 @@
 </file>
 
 <file path=customXml/itemProps1.xml><?xml version="1.0" encoding="utf-8"?>
-<ds:datastoreItem xmlns:ds="http://schemas.openxmlformats.org/officeDocument/2006/customXml" ds:itemID="{2F4422F4-3F9B-4437-828F-47E89EF10F9C}">
+<ds:datastoreItem xmlns:ds="http://schemas.openxmlformats.org/officeDocument/2006/customXml" ds:itemID="{F6D2DA54-FBCB-41B2-A951-9AFAD9E15248}">
   <ds:schemaRefs>
     <ds:schemaRef ds:uri="http://schemas.openxmlformats.org/officeDocument/2006/bibliography"/>
   </ds:schemaRefs>

--- a/Requerimientos/Corrección CU Parte1/CUG0010-Consulta Runistac.docx
+++ b/Requerimientos/Corrección CU Parte1/CUG0010-Consulta Runistac.docx
@@ -571,6 +571,127 @@
           </w:p>
         </w:tc>
       </w:tr>
+      <w:tr>
+        <w:tc>
+          <w:tcPr>
+            <w:tcW w:w="2207" w:type="dxa"/>
+          </w:tcPr>
+          <w:p>
+            <w:pPr>
+              <w:tabs>
+                <w:tab w:val="left" w:pos="6061"/>
+              </w:tabs>
+              <w:jc w:val="both"/>
+              <w:rPr>
+                <w:rFonts w:ascii="Arial" w:hAnsi="Arial" w:cs="Arial"/>
+                <w:sz w:val="20"/>
+                <w:szCs w:val="20"/>
+                <w:highlight w:val="green"/>
+              </w:rPr>
+            </w:pPr>
+            <w:r>
+              <w:rPr>
+                <w:rFonts w:ascii="Arial" w:hAnsi="Arial" w:cs="Arial"/>
+                <w:sz w:val="20"/>
+                <w:szCs w:val="20"/>
+                <w:highlight w:val="green"/>
+              </w:rPr>
+              <w:t>16</w:t>
+            </w:r>
+            <w:r>
+              <w:rPr>
+                <w:rFonts w:ascii="Arial" w:hAnsi="Arial" w:cs="Arial"/>
+                <w:sz w:val="20"/>
+                <w:szCs w:val="20"/>
+                <w:highlight w:val="green"/>
+              </w:rPr>
+              <w:t>/03/2017</w:t>
+            </w:r>
+          </w:p>
+        </w:tc>
+        <w:tc>
+          <w:tcPr>
+            <w:tcW w:w="2207" w:type="dxa"/>
+          </w:tcPr>
+          <w:p>
+            <w:pPr>
+              <w:tabs>
+                <w:tab w:val="left" w:pos="6061"/>
+              </w:tabs>
+              <w:jc w:val="both"/>
+              <w:rPr>
+                <w:rFonts w:ascii="Arial" w:hAnsi="Arial" w:cs="Arial"/>
+                <w:sz w:val="20"/>
+                <w:szCs w:val="20"/>
+                <w:highlight w:val="green"/>
+              </w:rPr>
+            </w:pPr>
+            <w:r>
+              <w:rPr>
+                <w:rFonts w:ascii="Arial" w:hAnsi="Arial" w:cs="Arial"/>
+                <w:sz w:val="20"/>
+                <w:szCs w:val="20"/>
+                <w:highlight w:val="green"/>
+              </w:rPr>
+              <w:t>2.0</w:t>
+            </w:r>
+          </w:p>
+        </w:tc>
+        <w:tc>
+          <w:tcPr>
+            <w:tcW w:w="2207" w:type="dxa"/>
+          </w:tcPr>
+          <w:p>
+            <w:pPr>
+              <w:tabs>
+                <w:tab w:val="left" w:pos="6061"/>
+              </w:tabs>
+              <w:rPr>
+                <w:rFonts w:ascii="Arial" w:hAnsi="Arial" w:cs="Arial"/>
+                <w:sz w:val="20"/>
+                <w:szCs w:val="20"/>
+                <w:highlight w:val="green"/>
+              </w:rPr>
+            </w:pPr>
+            <w:r>
+              <w:rPr>
+                <w:rFonts w:ascii="Arial" w:hAnsi="Arial" w:cs="Arial"/>
+                <w:sz w:val="20"/>
+                <w:szCs w:val="20"/>
+                <w:highlight w:val="green"/>
+              </w:rPr>
+              <w:t>Ajuste enviados por la concesión Runt</w:t>
+            </w:r>
+          </w:p>
+        </w:tc>
+        <w:tc>
+          <w:tcPr>
+            <w:tcW w:w="2207" w:type="dxa"/>
+          </w:tcPr>
+          <w:p>
+            <w:pPr>
+              <w:tabs>
+                <w:tab w:val="left" w:pos="6061"/>
+              </w:tabs>
+              <w:rPr>
+                <w:rFonts w:ascii="Arial" w:hAnsi="Arial" w:cs="Arial"/>
+                <w:sz w:val="20"/>
+                <w:szCs w:val="20"/>
+                <w:highlight w:val="green"/>
+              </w:rPr>
+            </w:pPr>
+            <w:r>
+              <w:rPr>
+                <w:rFonts w:ascii="Arial" w:hAnsi="Arial" w:cs="Arial"/>
+                <w:sz w:val="20"/>
+                <w:szCs w:val="20"/>
+                <w:highlight w:val="green"/>
+              </w:rPr>
+              <w:t>Daniela Chicaíza</w:t>
+            </w:r>
+          </w:p>
+        </w:tc>
+      </w:tr>
     </w:tbl>
     <w:p>
       <w:pPr>
@@ -599,6 +720,8 @@
           <w:szCs w:val="36"/>
         </w:rPr>
       </w:pPr>
+      <w:bookmarkStart w:id="0" w:name="_GoBack"/>
+      <w:bookmarkEnd w:id="0"/>
     </w:p>
     <w:p>
       <w:pPr>
@@ -780,7 +903,6 @@
           <w:sz w:val="20"/>
           <w:szCs w:val="20"/>
         </w:rPr>
-        <w:lastRenderedPageBreak/>
         <w:t>Especificación de caso de uso:</w:t>
       </w:r>
       <w:r>
@@ -825,9 +947,20 @@
           <w:b/>
           <w:sz w:val="20"/>
           <w:szCs w:val="20"/>
+          <w:highlight w:val="green"/>
           <w:lang w:val="es-ES"/>
         </w:rPr>
-        <w:t xml:space="preserve">CUG0009-Consulta </w:t>
+        <w:t>CUG0010</w:t>
+      </w:r>
+      <w:r>
+        <w:rPr>
+          <w:rFonts w:ascii="Arial" w:hAnsi="Arial" w:cs="Arial"/>
+          <w:b/>
+          <w:sz w:val="20"/>
+          <w:szCs w:val="20"/>
+          <w:lang w:val="es-ES"/>
+        </w:rPr>
+        <w:t xml:space="preserve">-Consulta </w:t>
       </w:r>
       <w:proofErr w:type="spellStart"/>
       <w:r>
@@ -872,7 +1005,7 @@
           <w:szCs w:val="20"/>
         </w:rPr>
       </w:pPr>
-      <w:bookmarkStart w:id="0" w:name="_Toc425771379"/>
+      <w:bookmarkStart w:id="1" w:name="_Toc425771379"/>
       <w:r>
         <w:rPr>
           <w:rFonts w:ascii="Arial" w:hAnsi="Arial" w:cs="Arial"/>
@@ -883,7 +1016,7 @@
         </w:rPr>
         <w:t>Breve descripción</w:t>
       </w:r>
-      <w:bookmarkEnd w:id="0"/>
+      <w:bookmarkEnd w:id="1"/>
     </w:p>
     <w:p>
       <w:pPr>
@@ -948,7 +1081,7 @@
           <w:szCs w:val="20"/>
         </w:rPr>
       </w:pPr>
-      <w:bookmarkStart w:id="1" w:name="_Toc425771380"/>
+      <w:bookmarkStart w:id="2" w:name="_Toc425771380"/>
       <w:r>
         <w:rPr>
           <w:rFonts w:ascii="Arial" w:hAnsi="Arial" w:cs="Arial"/>
@@ -959,7 +1092,7 @@
         </w:rPr>
         <w:t>Actores</w:t>
       </w:r>
-      <w:bookmarkEnd w:id="1"/>
+      <w:bookmarkEnd w:id="2"/>
     </w:p>
     <w:p>
       <w:pPr>
@@ -1021,7 +1154,7 @@
           <w:szCs w:val="20"/>
         </w:rPr>
       </w:pPr>
-      <w:bookmarkStart w:id="2" w:name="_Toc425771381"/>
+      <w:bookmarkStart w:id="3" w:name="_Toc425771381"/>
       <w:r>
         <w:rPr>
           <w:rFonts w:ascii="Arial" w:hAnsi="Arial" w:cs="Arial"/>
@@ -1032,7 +1165,7 @@
         </w:rPr>
         <w:t>Entradas</w:t>
       </w:r>
-      <w:bookmarkEnd w:id="2"/>
+      <w:bookmarkEnd w:id="3"/>
     </w:p>
     <w:p>
       <w:pPr>
@@ -1091,7 +1224,7 @@
           <w:szCs w:val="20"/>
         </w:rPr>
       </w:pPr>
-      <w:bookmarkStart w:id="3" w:name="_Toc425771382"/>
+      <w:bookmarkStart w:id="4" w:name="_Toc425771382"/>
       <w:r>
         <w:rPr>
           <w:rFonts w:ascii="Arial" w:hAnsi="Arial" w:cs="Arial"/>
@@ -1102,7 +1235,7 @@
         </w:rPr>
         <w:t>Flujo básico de eventos</w:t>
       </w:r>
-      <w:bookmarkEnd w:id="3"/>
+      <w:bookmarkEnd w:id="4"/>
     </w:p>
     <w:p>
       <w:pPr>
@@ -1441,7 +1574,7 @@
           <w:szCs w:val="20"/>
         </w:rPr>
       </w:pPr>
-      <w:bookmarkStart w:id="4" w:name="_Toc425771383"/>
+      <w:bookmarkStart w:id="5" w:name="_Toc425771383"/>
       <w:r>
         <w:rPr>
           <w:rFonts w:ascii="Arial" w:hAnsi="Arial" w:cs="Arial"/>
@@ -1452,7 +1585,7 @@
         </w:rPr>
         <w:t>Flujos alternativos</w:t>
       </w:r>
-      <w:bookmarkEnd w:id="4"/>
+      <w:bookmarkEnd w:id="5"/>
     </w:p>
     <w:p>
       <w:pPr>
@@ -1724,6 +1857,7 @@
           <w:szCs w:val="20"/>
           <w:highlight w:val="yellow"/>
         </w:rPr>
+        <w:lastRenderedPageBreak/>
         <w:t>Si en el paso 1</w:t>
       </w:r>
       <w:r>
@@ -1778,7 +1912,6 @@
           <w:szCs w:val="20"/>
           <w:highlight w:val="yellow"/>
         </w:rPr>
-        <w:lastRenderedPageBreak/>
         <w:t>El sistema genera un mensaje ind</w:t>
       </w:r>
       <w:r>
@@ -1855,7 +1988,7 @@
           <w:szCs w:val="20"/>
         </w:rPr>
       </w:pPr>
-      <w:bookmarkStart w:id="5" w:name="_Toc425771391"/>
+      <w:bookmarkStart w:id="6" w:name="_Toc425771391"/>
       <w:r>
         <w:rPr>
           <w:rFonts w:ascii="Arial" w:hAnsi="Arial" w:cs="Arial"/>
@@ -1866,7 +1999,7 @@
         </w:rPr>
         <w:t>Precondiciones</w:t>
       </w:r>
-      <w:bookmarkEnd w:id="5"/>
+      <w:bookmarkEnd w:id="6"/>
     </w:p>
     <w:p>
       <w:pPr>
@@ -1941,7 +2074,7 @@
           <w:szCs w:val="20"/>
         </w:rPr>
       </w:pPr>
-      <w:bookmarkStart w:id="6" w:name="_Toc425771392"/>
+      <w:bookmarkStart w:id="7" w:name="_Toc425771392"/>
       <w:r>
         <w:rPr>
           <w:rFonts w:ascii="Arial" w:hAnsi="Arial" w:cs="Arial"/>
@@ -1952,7 +2085,7 @@
         </w:rPr>
         <w:t>Postcondiciones</w:t>
       </w:r>
-      <w:bookmarkEnd w:id="6"/>
+      <w:bookmarkEnd w:id="7"/>
     </w:p>
     <w:p>
       <w:pPr>
@@ -2018,7 +2151,7 @@
           <w:szCs w:val="20"/>
         </w:rPr>
       </w:pPr>
-      <w:bookmarkStart w:id="7" w:name="_Toc425771393"/>
+      <w:bookmarkStart w:id="8" w:name="_Toc425771393"/>
       <w:r>
         <w:rPr>
           <w:rFonts w:ascii="Arial" w:hAnsi="Arial" w:cs="Arial"/>
@@ -2029,7 +2162,7 @@
         </w:rPr>
         <w:t>Reglas de negocio</w:t>
       </w:r>
-      <w:bookmarkEnd w:id="7"/>
+      <w:bookmarkEnd w:id="8"/>
     </w:p>
     <w:p>
       <w:pPr>
@@ -2093,7 +2226,7 @@
           <w:szCs w:val="20"/>
         </w:rPr>
       </w:pPr>
-      <w:bookmarkStart w:id="8" w:name="_Toc425771394"/>
+      <w:bookmarkStart w:id="9" w:name="_Toc425771394"/>
       <w:r>
         <w:rPr>
           <w:rFonts w:ascii="Arial" w:hAnsi="Arial" w:cs="Arial"/>
@@ -2104,7 +2237,7 @@
         </w:rPr>
         <w:t>Requerimientos Especiales</w:t>
       </w:r>
-      <w:bookmarkEnd w:id="8"/>
+      <w:bookmarkEnd w:id="9"/>
     </w:p>
     <w:p>
       <w:pPr>
@@ -2183,7 +2316,7 @@
           <w:szCs w:val="20"/>
         </w:rPr>
       </w:pPr>
-      <w:bookmarkStart w:id="9" w:name="_Toc425771395"/>
+      <w:bookmarkStart w:id="10" w:name="_Toc425771395"/>
       <w:r>
         <w:rPr>
           <w:rFonts w:ascii="Arial" w:hAnsi="Arial" w:cs="Arial"/>
@@ -2194,7 +2327,7 @@
         </w:rPr>
         <w:t>Prototipo de Interfaz Gráfica</w:t>
       </w:r>
-      <w:bookmarkEnd w:id="9"/>
+      <w:bookmarkEnd w:id="10"/>
     </w:p>
     <w:p>
       <w:pPr>
@@ -2315,8 +2448,6 @@
           </wp:inline>
         </w:drawing>
       </w:r>
-      <w:bookmarkStart w:id="10" w:name="_GoBack"/>
-      <w:bookmarkEnd w:id="10"/>
     </w:p>
     <w:p>
       <w:pPr>
@@ -4512,7 +4643,7 @@
 </file>
 
 <file path=customXml/itemProps1.xml><?xml version="1.0" encoding="utf-8"?>
-<ds:datastoreItem xmlns:ds="http://schemas.openxmlformats.org/officeDocument/2006/customXml" ds:itemID="{F6D2DA54-FBCB-41B2-A951-9AFAD9E15248}">
+<ds:datastoreItem xmlns:ds="http://schemas.openxmlformats.org/officeDocument/2006/customXml" ds:itemID="{04A4EF0C-3AEB-47CD-9B02-3DCDC57B468A}">
   <ds:schemaRefs>
     <ds:schemaRef ds:uri="http://schemas.openxmlformats.org/officeDocument/2006/bibliography"/>
   </ds:schemaRefs>
